--- a/cmd/upload/example.docx
+++ b/cmd/upload/example.docx
@@ -1283,7 +1283,26 @@
           <w:sz w:val="22"/>
           <w:szCs w:val="22"/>
         </w:rPr>
-        <w:t>7...d6</w:t>
+        <w:t>7...</w:t>
+      </w:r>
+      <w:r>
+        <w:rPr>
+          <w:rFonts w:ascii="Calibri" w:hAnsi="Calibri" w:cs="Calibri"/>
+          <w:color w:val="000000"/>
+          <w:sz w:val="22"/>
+          <w:szCs w:val="22"/>
+          <w:lang w:val="en-US"/>
+        </w:rPr>
+        <w:t xml:space="preserve"> </w:t>
+      </w:r>
+      <w:r>
+        <w:rPr>
+          <w:rFonts w:ascii="Calibri" w:hAnsi="Calibri" w:cs="Calibri"/>
+          <w:color w:val="000000"/>
+          <w:sz w:val="22"/>
+          <w:szCs w:val="22"/>
+        </w:rPr>
+        <w:t>d6</w:t>
       </w:r>
       <w:r>
         <w:rPr>
@@ -1983,7 +2002,29 @@
           <w:sz w:val="22"/>
           <w:szCs w:val="22"/>
         </w:rPr>
-        <w:t xml:space="preserve"> Kе7 11. </w:t>
+        <w:t xml:space="preserve"> </w:t>
+      </w:r>
+      <w:r>
+        <w:rPr>
+          <w:rFonts w:ascii="Calibri" w:hAnsi="Calibri" w:cs="Calibri"/>
+          <w:b/>
+          <w:bCs/>
+          <w:color w:val="000000"/>
+          <w:sz w:val="22"/>
+          <w:szCs w:val="22"/>
+        </w:rPr>
+        <w:t>К</w:t>
+      </w:r>
+      <w:r>
+        <w:rPr>
+          <w:rFonts w:ascii="Calibri" w:hAnsi="Calibri" w:cs="Calibri"/>
+          <w:b/>
+          <w:bCs/>
+          <w:color w:val="000000"/>
+          <w:sz w:val="22"/>
+          <w:szCs w:val="22"/>
+        </w:rPr>
+        <w:t xml:space="preserve">е7 11. </w:t>
       </w:r>
       <w:proofErr w:type="gramStart"/>
       <w:r>
